--- a/formats/beat_generation_mythopoeic_exile_diaspora_complete.docx
+++ b/formats/beat_generation_mythopoeic_exile_diaspora_complete.docx
@@ -99,7 +99,7 @@
         <w:pStyle w:val="FirstParagraph"/>
       </w:pPr>
       <w:r>
-        <w:t xml:space="preserve">The Greyhound smelled of ammonia and defeated hope. Leo watched America bleed past the window, a smear of gas stations and skeletal trees, the sky the color of a day-old bruise. He was twenty-three and his entire life was in the army duffel at his feet: three paperbacks, a typewriter with a cracked platen, a change of clothes, and a sealed mason jar of Hudson River mud. The mud was his anchor. The rest was ballast he was ready to jettison.</w:t>
+        <w:t xml:space="preserve">Kerouac’s ghost rode shotgun, a greasy thumbprint on the fogged window. Miles unspooled behind them, a broken promise of asphalt. Dean just drove, knuckles pale on the wheel, chasing a coast that kept receding like a mirage. America was a sermon they’d stopped believing, but the road was the only liturgy left.</w:t>
       </w:r>
     </w:p>
     <w:p>
